--- a/from-data-import-to-final-report/report.docx
+++ b/from-data-import-to-final-report/report.docx
@@ -74,8 +74,8 @@
         <w:jc w:val="center"/>
       </w:tblPr>
       <w:tblGrid>
-        <w:gridCol w:w="2880"/>
-        <w:gridCol w:w="2880"/>
+        <w:gridCol w:w="4464"/>
+        <w:gridCol w:w="4464"/>
       </w:tblGrid>
       <w:tr>
         <w:trPr>
@@ -469,9 +469,9 @@
       <w:pPr>
         <w:pStyle w:val="Heading1"/>
       </w:pPr>
-      <w:bookmarkStart w:id="22" w:name="average-enrollment"/>
+      <w:bookmarkStart w:id="22" w:name="findings"/>
       <w:r>
-        <w:t xml:space="preserve">Average Enrollment</w:t>
+        <w:t xml:space="preserve">Findings</w:t>
       </w:r>
       <w:bookmarkEnd w:id="22"/>
     </w:p>
@@ -480,9 +480,17 @@
         <w:pStyle w:val="FirstParagraph"/>
       </w:pPr>
       <w:r>
+        <w:t xml:space="preserve">The states examined have a wide range of enrollment. As the graph below indicates, California has the highest absolute number of schools. California also has the largest individual schools, with some up having nearly 6000 students. In contrast, sMontana has the highest concentration of small schools.</w:t>
+      </w:r>
+    </w:p>
+    <w:p>
+      <w:pPr>
+        <w:pStyle w:val="BodyText"/>
+      </w:pPr>
+      <w:r>
         <w:drawing>
           <wp:inline>
-            <wp:extent cx="5334000" cy="4267200"/>
+            <wp:extent cx="5334000" cy="7467600"/>
             <wp:effectExtent b="0" l="0" r="0" t="0"/>
             <wp:docPr descr="" title="" id="1" name="Picture"/>
             <a:graphic>
@@ -503,7 +511,7 @@
                   <pic:spPr bwMode="auto">
                     <a:xfrm>
                       <a:off x="0" y="0"/>
-                      <a:ext cx="5334000" cy="4267200"/>
+                      <a:ext cx="5334000" cy="7467600"/>
                     </a:xfrm>
                     <a:prstGeom prst="rect">
                       <a:avLst/>
@@ -524,67 +532,36 @@
     </w:p>
     <w:p>
       <w:pPr>
-        <w:pStyle w:val="BodyText"/>
-      </w:pPr>
+        <w:pStyle w:val="Heading1"/>
+      </w:pPr>
+      <w:bookmarkStart w:id="24" w:name="conclusion"/>
       <w:r>
-        <w:drawing>
-          <wp:inline>
-            <wp:extent cx="5334000" cy="8534400"/>
-            <wp:effectExtent b="0" l="0" r="0" t="0"/>
-            <wp:docPr descr="" title="" id="1" name="Picture"/>
-            <a:graphic>
-              <a:graphicData uri="http://schemas.openxmlformats.org/drawingml/2006/picture">
-                <pic:pic>
-                  <pic:nvPicPr>
-                    <pic:cNvPr descr="report_files/figure-docx/unnamed-chunk-5-1.png" id="0" name="Picture"/>
-                    <pic:cNvPicPr>
-                      <a:picLocks noChangeArrowheads="1" noChangeAspect="1"/>
-                    </pic:cNvPicPr>
-                  </pic:nvPicPr>
-                  <pic:blipFill>
-                    <a:blip r:embed="rId24"/>
-                    <a:stretch>
-                      <a:fillRect/>
-                    </a:stretch>
-                  </pic:blipFill>
-                  <pic:spPr bwMode="auto">
-                    <a:xfrm>
-                      <a:off x="0" y="0"/>
-                      <a:ext cx="5334000" cy="8534400"/>
-                    </a:xfrm>
-                    <a:prstGeom prst="rect">
-                      <a:avLst/>
-                    </a:prstGeom>
-                    <a:noFill/>
-                    <a:ln w="9525">
-                      <a:noFill/>
-                      <a:headEnd/>
-                      <a:tailEnd/>
-                    </a:ln>
-                  </pic:spPr>
-                </pic:pic>
-              </a:graphicData>
-            </a:graphic>
-          </wp:inline>
-        </w:drawing>
+        <w:t xml:space="preserve">Conclusion</w:t>
+      </w:r>
+      <w:bookmarkEnd w:id="24"/>
+    </w:p>
+    <w:p>
+      <w:pPr>
+        <w:pStyle w:val="FirstParagraph"/>
+      </w:pPr>
+      <w:r>
+        <w:t xml:space="preserve">Schools in the Western United States have a wide range of enrollment.</w:t>
       </w:r>
     </w:p>
     <w:p>
       <w:pPr>
-        <w:pStyle w:val="Heading1"/>
-      </w:pPr>
-      <w:bookmarkStart w:id="25" w:name="conclusion"/>
+        <w:pStyle w:val="BodyText"/>
+      </w:pPr>
       <w:r>
-        <w:t xml:space="preserve">Conclusion</w:t>
+        <w:t xml:space="preserve">California, being the largest state by poulation, has the most schools by far. California also has a higher number of larger schools than Idaho, Montana, Oregon, or Washington.</w:t>
       </w:r>
-      <w:bookmarkEnd w:id="25"/>
     </w:p>
     <w:p>
       <w:pPr>
-        <w:pStyle w:val="FirstParagraph"/>
+        <w:pStyle w:val="BodyText"/>
       </w:pPr>
       <w:r>
-        <w:t xml:space="preserve">Schools in the</w:t>
+        <w:t xml:space="preserve">In contrast to California, Montana has a high percentage of very small schools, likely reflecting the rural nature of much of the state.</w:t>
       </w:r>
     </w:p>
     <w:sectPr/>
